--- a/templates/respond/Incident-Response-Policy.docx
+++ b/templates/respond/Incident-Response-Policy.docx
@@ -711,7 +711,7 @@
           <w:sz w:val="24"/>
           <w:szCs w:val="24"/>
         </w:rPr>
-        <w:t>(e.g. IT POL-INFOSEC-01)</w:t>
+        <w:t>(e.g. POL-INFOSEC-01)</w:t>
       </w:r>
       <w:r>
         <w:rPr>
@@ -837,7 +837,39 @@
           <w:sz w:val="24"/>
           <w:szCs w:val="24"/>
         </w:rPr>
-        <w:t xml:space="preserve"> all 10 Policy Sections to ensure accuracy and alignment with existing organizational policies and procedures.</w:t>
+        <w:t xml:space="preserve"> all 10 Policy Sections to ensure accuracy and alignment with existing organizational policies</w:t>
+      </w:r>
+      <w:r>
+        <w:rPr>
+          <w:rFonts w:ascii="Arial" w:hAnsi="Arial" w:cs="Arial"/>
+          <w:sz w:val="24"/>
+          <w:szCs w:val="24"/>
+        </w:rPr>
+        <w:t xml:space="preserve">, </w:t>
+      </w:r>
+      <w:r>
+        <w:rPr>
+          <w:rFonts w:ascii="Arial" w:hAnsi="Arial" w:cs="Arial"/>
+          <w:sz w:val="24"/>
+          <w:szCs w:val="24"/>
+        </w:rPr>
+        <w:t>procedures</w:t>
+      </w:r>
+      <w:r>
+        <w:rPr>
+          <w:rFonts w:ascii="Arial" w:hAnsi="Arial" w:cs="Arial"/>
+          <w:sz w:val="24"/>
+          <w:szCs w:val="24"/>
+        </w:rPr>
+        <w:t>, and standards</w:t>
+      </w:r>
+      <w:r>
+        <w:rPr>
+          <w:rFonts w:ascii="Arial" w:hAnsi="Arial" w:cs="Arial"/>
+          <w:sz w:val="24"/>
+          <w:szCs w:val="24"/>
+        </w:rPr>
+        <w:t>.</w:t>
       </w:r>
     </w:p>
     <w:p>
@@ -1012,7 +1044,23 @@
           <w:sz w:val="24"/>
           <w:szCs w:val="24"/>
         </w:rPr>
-        <w:t xml:space="preserve"> for further policy creation and implementation</w:t>
+        <w:t xml:space="preserve"> for further policy</w:t>
+      </w:r>
+      <w:r>
+        <w:rPr>
+          <w:rFonts w:ascii="Arial" w:hAnsi="Arial" w:cs="Arial"/>
+          <w:sz w:val="24"/>
+          <w:szCs w:val="24"/>
+        </w:rPr>
+        <w:t>/standard</w:t>
+      </w:r>
+      <w:r>
+        <w:rPr>
+          <w:rFonts w:ascii="Arial" w:hAnsi="Arial" w:cs="Arial"/>
+          <w:sz w:val="24"/>
+          <w:szCs w:val="24"/>
+        </w:rPr>
+        <w:t xml:space="preserve"> creation and implementation</w:t>
       </w:r>
       <w:r>
         <w:rPr>
@@ -1390,7 +1438,7 @@
                 <w:noProof/>
                 <w:sz w:val="24"/>
               </w:rPr>
-              <w:t>10/30/2024</w:t>
+              <w:t>11/1/2024</w:t>
             </w:r>
             <w:r>
               <w:rPr>
@@ -1722,15 +1770,7 @@
         <w:pStyle w:val="ParagraphSections"/>
       </w:pPr>
       <w:r>
-        <w:t xml:space="preserve">All users are responsible for protecting </w:t>
-      </w:r>
-      <w:proofErr w:type="gramStart"/>
-      <w:r>
-        <w:t>the confidentiality</w:t>
-      </w:r>
-      <w:proofErr w:type="gramEnd"/>
-      <w:r>
-        <w:t>, integrity, and availability of information, complying with this policy and relevant laws, and familiarizing themselves with the organization's security policies and procedures to ensure the protection of organizational assets. Failure to comply with these requirements may result in disciplinary action, including termination of access rights or contractual agreements.</w:t>
+        <w:t>All users are responsible for protecting the confidentiality, integrity, and availability of information, complying with this policy and relevant laws, and familiarizing themselves with the organization's security policies and procedures to ensure the protection of organizational assets. Failure to comply with these requirements may result in disciplinary action, including termination of access rights or contractual agreements.</w:t>
       </w:r>
     </w:p>
     <w:p>
@@ -1754,15 +1794,7 @@
         <w:pStyle w:val="ParagraphSections"/>
       </w:pPr>
       <w:r>
-        <w:t xml:space="preserve">This policy outlines the framework for effectively managing computer security incidents within the organization. It defines the roles and responsibilities of all stakeholders involved in the incident response process, ensuring clarity and accountability. The policy establishes procedures for identifying, containing, investigating, remedying, reporting, and responding to security incidents, guided by best practices from the National Institute of Standards and Technology (NIST) Cybersecurity Framework 2.0. By adopting this structured approach, the organization aims to enhance its cybersecurity posture, protect sensitive information assets, and promote a culture of security awareness among all employees, contractors, and third-party vendors. Compliance with this policy is essential to ensure a coordinated response to incidents, minimize potential </w:t>
-      </w:r>
-      <w:proofErr w:type="gramStart"/>
-      <w:r>
-        <w:t>damages</w:t>
-      </w:r>
-      <w:proofErr w:type="gramEnd"/>
-      <w:r>
-        <w:t>, and continuously improve the organization's incident response capabilities.</w:t>
+        <w:t>This policy outlines the framework for effectively managing computer security incidents within the organization. It defines the roles and responsibilities of all stakeholders involved in the incident response process, ensuring clarity and accountability. The policy establishes procedures for identifying, containing, investigating, remedying, reporting, and responding to security incidents, guided by best practices from the National Institute of Standards and Technology (NIST) Cybersecurity Framework 2.0. By adopting this structured approach, the organization aims to enhance its cybersecurity posture, protect sensitive information assets, and promote a culture of security awareness among all employees, contractors, and third-party vendors. Compliance with this policy is essential to ensure a coordinated response to incidents, minimize potential damages, and continuously improve the organization's incident response capabilities.</w:t>
       </w:r>
     </w:p>
     <w:p>
@@ -1839,15 +1871,7 @@
         </w:numPr>
       </w:pPr>
       <w:r>
-        <w:t xml:space="preserve">When required by </w:t>
-      </w:r>
-      <w:proofErr w:type="gramStart"/>
-      <w:r>
-        <w:t>information</w:t>
-      </w:r>
-      <w:proofErr w:type="gramEnd"/>
-      <w:r>
-        <w:t xml:space="preserve"> system changes, and annually thereafter.</w:t>
+        <w:t>When required by information system changes, and annually thereafter.</w:t>
       </w:r>
     </w:p>
     <w:p>
@@ -1930,15 +1954,7 @@
         <w:t xml:space="preserve">tabletop exercises, full-scale simulations, and live drills </w:t>
       </w:r>
       <w:r>
-        <w:t xml:space="preserve">to determine the incident response effectiveness and </w:t>
-      </w:r>
-      <w:proofErr w:type="gramStart"/>
-      <w:r>
-        <w:t>documents</w:t>
-      </w:r>
-      <w:proofErr w:type="gramEnd"/>
-      <w:r>
-        <w:t xml:space="preserve"> the results.</w:t>
+        <w:t>to determine the incident response effectiveness and documents the results.</w:t>
       </w:r>
     </w:p>
     <w:p>
@@ -2003,15 +2019,7 @@
         </w:numPr>
       </w:pPr>
       <w:r>
-        <w:t xml:space="preserve">Implement an incident handling capability for security incidents that </w:t>
-      </w:r>
-      <w:proofErr w:type="gramStart"/>
-      <w:r>
-        <w:t>includes</w:t>
-      </w:r>
-      <w:proofErr w:type="gramEnd"/>
-      <w:r>
-        <w:t xml:space="preserve"> preparation, detection and analysis, containment, eradication, and recovery.</w:t>
+        <w:t>Implement an incident handling capability for security incidents that includes preparation, detection and analysis, containment, eradication, and recovery.</w:t>
       </w:r>
     </w:p>
     <w:p>
@@ -2035,15 +2043,7 @@
         </w:numPr>
       </w:pPr>
       <w:r>
-        <w:t xml:space="preserve">Incorporate lessons learned from ongoing incident handling activities into incident response procedures, training, and testing/exercises, and </w:t>
-      </w:r>
-      <w:proofErr w:type="gramStart"/>
-      <w:r>
-        <w:t>implements</w:t>
-      </w:r>
-      <w:proofErr w:type="gramEnd"/>
-      <w:r>
-        <w:t xml:space="preserve"> the resulting changes accordingly.</w:t>
+        <w:t>Incorporate lessons learned from ongoing incident handling activities into incident response procedures, training, and testing/exercises, and implements the resulting changes accordingly.</w:t>
       </w:r>
     </w:p>
     <w:p>
@@ -8458,7 +8458,9 @@
   </w:compat>
   <w:rsids>
     <w:rsidRoot w:val="009544E5"/>
+    <w:rsid w:val="000018DD"/>
     <w:rsid w:val="000108D5"/>
+    <w:rsid w:val="0016796B"/>
     <w:rsid w:val="00194B83"/>
     <w:rsid w:val="001D3479"/>
     <w:rsid w:val="00253FD1"/>
@@ -8487,6 +8489,7 @@
     <w:rsid w:val="00C927ED"/>
     <w:rsid w:val="00E8236C"/>
     <w:rsid w:val="00EB776B"/>
+    <w:rsid w:val="00F16701"/>
     <w:rsid w:val="00F20A08"/>
     <w:rsid w:val="00F26F4A"/>
     <w:rsid w:val="00F3710F"/>
